--- a/k224-docs/Статистика тестирования 1.3.docx
+++ b/k224-docs/Статистика тестирования 1.3.docx
@@ -10,6 +10,7 @@
           <w:docPartUnique/>
         </w:docPartObj>
       </w:sdtPr>
+      <w:sdtEndPr/>
       <w:sdtContent>
         <w:p>
           <w:pPr>
@@ -135,21 +136,7 @@
               <w:b/>
               <w:sz w:val="40"/>
             </w:rPr>
-            <w:t xml:space="preserve">СЕРВИС ПО ПОИСКУ ВЕЧЕРИНОК. </w:t>
-          </w:r>
-          <w:r>
-            <w:rPr>
-              <w:b/>
-              <w:sz w:val="40"/>
-            </w:rPr>
-            <w:t>СТАТИСТИКА ТЕСТИРОВАНИЯ</w:t>
-          </w:r>
-          <w:r>
-            <w:rPr>
-              <w:b/>
-              <w:sz w:val="40"/>
-            </w:rPr>
-            <w:t xml:space="preserve"> </w:t>
+            <w:t xml:space="preserve">СЕРВИС ПО ПОИСКУ ВЕЧЕРИНОК. СТАТИСТИКА ТЕСТИРОВАНИЯ </w:t>
           </w:r>
         </w:p>
         <w:p>
@@ -224,6 +211,7 @@
                   </w:rPr>
                   <w:t>«</w:t>
                 </w:r>
+                <w:proofErr w:type="spellStart"/>
                 <w:r>
                   <w:rPr>
                     <w:sz w:val="44"/>
@@ -232,6 +220,7 @@
                   </w:rPr>
                   <w:t>PartySurfing</w:t>
                 </w:r>
+                <w:proofErr w:type="spellEnd"/>
                 <w:r>
                   <w:rPr>
                     <w:szCs w:val="28"/>
@@ -375,16 +364,7 @@
             <w:rStyle w:val="ad"/>
             <w:noProof/>
           </w:rPr>
-          <w:t>1. Статистика результато</w:t>
-        </w:r>
-        <w:bookmarkStart w:id="0" w:name="_GoBack"/>
-        <w:bookmarkEnd w:id="0"/>
-        <w:r>
-          <w:rPr>
-            <w:rStyle w:val="ad"/>
-            <w:noProof/>
-          </w:rPr>
-          <w:t>в тестирования</w:t>
+          <w:t>1. Статистика результатов тестирования</w:t>
         </w:r>
         <w:r>
           <w:rPr>
@@ -918,13 +898,23 @@
                 <w:rStyle w:val="aa"/>
               </w:rPr>
             </w:pPr>
+            <w:proofErr w:type="spellStart"/>
             <w:r>
               <w:rPr>
                 <w:rStyle w:val="aa"/>
                 <w:b w:val="0"/>
                 <w:i w:val="0"/>
               </w:rPr>
-              <w:t>Сиволоб Иван</w:t>
+              <w:t>Сиволоб</w:t>
+            </w:r>
+            <w:proofErr w:type="spellEnd"/>
+            <w:r>
+              <w:rPr>
+                <w:rStyle w:val="aa"/>
+                <w:b w:val="0"/>
+                <w:i w:val="0"/>
+              </w:rPr>
+              <w:t xml:space="preserve"> Иван</w:t>
             </w:r>
           </w:p>
         </w:tc>
@@ -1037,13 +1027,23 @@
                 <w:i w:val="0"/>
               </w:rPr>
             </w:pPr>
+            <w:proofErr w:type="spellStart"/>
             <w:r>
               <w:rPr>
                 <w:rStyle w:val="aa"/>
                 <w:b w:val="0"/>
                 <w:i w:val="0"/>
               </w:rPr>
-              <w:t>Сиволоб Иван</w:t>
+              <w:t>Сиволоб</w:t>
+            </w:r>
+            <w:proofErr w:type="spellEnd"/>
+            <w:r>
+              <w:rPr>
+                <w:rStyle w:val="aa"/>
+                <w:b w:val="0"/>
+                <w:i w:val="0"/>
+              </w:rPr>
+              <w:t xml:space="preserve"> Иван</w:t>
             </w:r>
           </w:p>
         </w:tc>
@@ -1331,22 +1331,22 @@
       <w:pPr>
         <w:pStyle w:val="1"/>
       </w:pPr>
-      <w:bookmarkStart w:id="1" w:name="_Toc414662324"/>
+      <w:bookmarkStart w:id="0" w:name="_Toc414662324"/>
       <w:r>
         <w:lastRenderedPageBreak/>
         <w:t>Статистика результатов тестирования</w:t>
       </w:r>
-      <w:bookmarkEnd w:id="1"/>
+      <w:bookmarkEnd w:id="0"/>
     </w:p>
     <w:p>
       <w:pPr>
         <w:pStyle w:val="2"/>
       </w:pPr>
-      <w:bookmarkStart w:id="2" w:name="_Toc414662325"/>
+      <w:bookmarkStart w:id="1" w:name="_Toc414662325"/>
       <w:r>
         <w:t>Тестирование ко второму релизу</w:t>
       </w:r>
-      <w:bookmarkEnd w:id="2"/>
+      <w:bookmarkEnd w:id="1"/>
     </w:p>
     <w:tbl>
       <w:tblPr>
@@ -1598,7 +1598,16 @@
           <w:p>
             <w:pPr>
               <w:jc w:val="center"/>
-            </w:pPr>
+              <w:rPr>
+                <w:lang w:val="en-US"/>
+              </w:rPr>
+            </w:pPr>
+            <w:r>
+              <w:rPr>
+                <w:lang w:val="en-US"/>
+              </w:rPr>
+              <w:t>20.03.2015</w:t>
+            </w:r>
           </w:p>
         </w:tc>
         <w:tc>
@@ -1608,7 +1617,16 @@
           <w:p>
             <w:pPr>
               <w:jc w:val="center"/>
-            </w:pPr>
+              <w:rPr>
+                <w:lang w:val="en-US"/>
+              </w:rPr>
+            </w:pPr>
+            <w:r>
+              <w:rPr>
+                <w:lang w:val="en-US"/>
+              </w:rPr>
+              <w:t>78</w:t>
+            </w:r>
           </w:p>
         </w:tc>
         <w:tc>
@@ -1617,8 +1635,18 @@
           </w:tcPr>
           <w:p>
             <w:pPr>
+              <w:pStyle w:val="a3"/>
               <w:jc w:val="center"/>
-            </w:pPr>
+              <w:rPr>
+                <w:lang w:val="en-US"/>
+              </w:rPr>
+            </w:pPr>
+            <w:r>
+              <w:rPr>
+                <w:lang w:val="en-US"/>
+              </w:rPr>
+              <w:t>77</w:t>
+            </w:r>
           </w:p>
         </w:tc>
         <w:tc>
@@ -1640,7 +1668,24 @@
           <w:p>
             <w:pPr>
               <w:jc w:val="center"/>
-            </w:pPr>
+              <w:rPr>
+                <w:lang w:val="en-US"/>
+              </w:rPr>
+            </w:pPr>
+            <w:r>
+              <w:rPr>
+                <w:lang w:val="en-US"/>
+              </w:rPr>
+              <w:t>04</w:t>
+            </w:r>
+            <w:bookmarkStart w:id="2" w:name="_GoBack"/>
+            <w:bookmarkEnd w:id="2"/>
+            <w:r>
+              <w:rPr>
+                <w:lang w:val="en-US"/>
+              </w:rPr>
+              <w:t>.04.2015</w:t>
+            </w:r>
           </w:p>
         </w:tc>
         <w:tc>
@@ -1650,7 +1695,16 @@
           <w:p>
             <w:pPr>
               <w:jc w:val="center"/>
-            </w:pPr>
+              <w:rPr>
+                <w:lang w:val="en-US"/>
+              </w:rPr>
+            </w:pPr>
+            <w:r>
+              <w:rPr>
+                <w:lang w:val="en-US"/>
+              </w:rPr>
+              <w:t>95</w:t>
+            </w:r>
           </w:p>
         </w:tc>
         <w:tc>
@@ -1910,7 +1964,7 @@
           <w:rPr>
             <w:noProof/>
           </w:rPr>
-          <w:t>1</w:t>
+          <w:t>2</w:t>
         </w:r>
         <w:r>
           <w:fldChar w:fldCharType="end"/>
@@ -5408,7 +5462,7 @@
 </file>
 
 <file path=customXml/itemProps1.xml><?xml version="1.0" encoding="utf-8"?>
-<ds:datastoreItem xmlns:ds="http://schemas.openxmlformats.org/officeDocument/2006/customXml" ds:itemID="{0E6D77C7-7320-4360-B99C-BC0CF18CCB39}">
+<ds:datastoreItem xmlns:ds="http://schemas.openxmlformats.org/officeDocument/2006/customXml" ds:itemID="{72561FC0-1FF0-4284-8264-710C7E39522A}">
   <ds:schemaRefs>
     <ds:schemaRef ds:uri="http://schemas.openxmlformats.org/officeDocument/2006/bibliography"/>
   </ds:schemaRefs>

--- a/k224-docs/Статистика тестирования 1.3.docx
+++ b/k224-docs/Статистика тестирования 1.3.docx
@@ -1190,6 +1190,14 @@
                 <w:i w:val="0"/>
               </w:rPr>
             </w:pPr>
+            <w:r>
+              <w:rPr>
+                <w:rStyle w:val="aa"/>
+                <w:b w:val="0"/>
+                <w:i w:val="0"/>
+              </w:rPr>
+              <w:t>1.4</w:t>
+            </w:r>
           </w:p>
         </w:tc>
         <w:tc>
@@ -1205,6 +1213,14 @@
                 <w:i w:val="0"/>
               </w:rPr>
             </w:pPr>
+            <w:r>
+              <w:rPr>
+                <w:rStyle w:val="aa"/>
+                <w:b w:val="0"/>
+                <w:i w:val="0"/>
+              </w:rPr>
+              <w:t>Заполнение документа результатами</w:t>
+            </w:r>
           </w:p>
         </w:tc>
         <w:tc>
@@ -1220,6 +1236,14 @@
                 <w:i w:val="0"/>
               </w:rPr>
             </w:pPr>
+            <w:r>
+              <w:rPr>
+                <w:rStyle w:val="aa"/>
+                <w:b w:val="0"/>
+                <w:i w:val="0"/>
+              </w:rPr>
+              <w:t>04.04.2015</w:t>
+            </w:r>
           </w:p>
         </w:tc>
         <w:tc>
@@ -1235,6 +1259,129 @@
                 <w:i w:val="0"/>
               </w:rPr>
             </w:pPr>
+            <w:r>
+              <w:rPr>
+                <w:rStyle w:val="aa"/>
+                <w:b w:val="0"/>
+                <w:i w:val="0"/>
+              </w:rPr>
+              <w:t>Петровская Анастасия</w:t>
+            </w:r>
+          </w:p>
+        </w:tc>
+        <w:tc>
+          <w:tcPr>
+            <w:tcW w:w="1833" w:type="dxa"/>
+          </w:tcPr>
+          <w:p>
+            <w:pPr>
+              <w:pStyle w:val="a3"/>
+              <w:rPr>
+                <w:rStyle w:val="aa"/>
+              </w:rPr>
+            </w:pPr>
+          </w:p>
+        </w:tc>
+      </w:tr>
+      <w:tr>
+        <w:tc>
+          <w:tcPr>
+            <w:tcW w:w="1821" w:type="dxa"/>
+          </w:tcPr>
+          <w:p>
+            <w:pPr>
+              <w:pStyle w:val="a3"/>
+              <w:rPr>
+                <w:rStyle w:val="aa"/>
+                <w:b w:val="0"/>
+                <w:i w:val="0"/>
+              </w:rPr>
+            </w:pPr>
+            <w:r>
+              <w:rPr>
+                <w:rStyle w:val="aa"/>
+                <w:b w:val="0"/>
+                <w:i w:val="0"/>
+              </w:rPr>
+              <w:t>1.5</w:t>
+            </w:r>
+          </w:p>
+        </w:tc>
+        <w:tc>
+          <w:tcPr>
+            <w:tcW w:w="2202" w:type="dxa"/>
+          </w:tcPr>
+          <w:p>
+            <w:pPr>
+              <w:pStyle w:val="a3"/>
+              <w:rPr>
+                <w:rStyle w:val="aa"/>
+                <w:b w:val="0"/>
+                <w:i w:val="0"/>
+              </w:rPr>
+            </w:pPr>
+            <w:r>
+              <w:rPr>
+                <w:rStyle w:val="aa"/>
+                <w:b w:val="0"/>
+                <w:i w:val="0"/>
+              </w:rPr>
+              <w:t>Заполнение документа результатами</w:t>
+            </w:r>
+          </w:p>
+        </w:tc>
+        <w:tc>
+          <w:tcPr>
+            <w:tcW w:w="1848" w:type="dxa"/>
+          </w:tcPr>
+          <w:p>
+            <w:pPr>
+              <w:pStyle w:val="a3"/>
+              <w:rPr>
+                <w:rStyle w:val="aa"/>
+                <w:b w:val="0"/>
+                <w:i w:val="0"/>
+              </w:rPr>
+            </w:pPr>
+            <w:r>
+              <w:rPr>
+                <w:rStyle w:val="aa"/>
+                <w:b w:val="0"/>
+                <w:i w:val="0"/>
+              </w:rPr>
+              <w:t>05</w:t>
+            </w:r>
+            <w:r>
+              <w:rPr>
+                <w:rStyle w:val="aa"/>
+                <w:b w:val="0"/>
+                <w:i w:val="0"/>
+              </w:rPr>
+              <w:t>.04.2015</w:t>
+            </w:r>
+          </w:p>
+        </w:tc>
+        <w:tc>
+          <w:tcPr>
+            <w:tcW w:w="1867" w:type="dxa"/>
+          </w:tcPr>
+          <w:p>
+            <w:pPr>
+              <w:pStyle w:val="a3"/>
+              <w:rPr>
+                <w:rStyle w:val="aa"/>
+                <w:b w:val="0"/>
+                <w:i w:val="0"/>
+              </w:rPr>
+            </w:pPr>
+            <w:r>
+              <w:rPr>
+                <w:rStyle w:val="aa"/>
+                <w:b w:val="0"/>
+                <w:i w:val="0"/>
+              </w:rPr>
+              <w:t>Петровская Анастасия</w:t>
+            </w:r>
           </w:p>
         </w:tc>
         <w:tc>
@@ -1678,85 +1825,109 @@
               </w:rPr>
               <w:t>04</w:t>
             </w:r>
+            <w:r>
+              <w:rPr>
+                <w:lang w:val="en-US"/>
+              </w:rPr>
+              <w:t>.04.2015</w:t>
+            </w:r>
+          </w:p>
+        </w:tc>
+        <w:tc>
+          <w:tcPr>
+            <w:tcW w:w="2393" w:type="dxa"/>
+          </w:tcPr>
+          <w:p>
+            <w:pPr>
+              <w:jc w:val="center"/>
+              <w:rPr>
+                <w:lang w:val="en-US"/>
+              </w:rPr>
+            </w:pPr>
+            <w:r>
+              <w:rPr>
+                <w:lang w:val="en-US"/>
+              </w:rPr>
+              <w:t>30</w:t>
+            </w:r>
+          </w:p>
+        </w:tc>
+        <w:tc>
+          <w:tcPr>
+            <w:tcW w:w="2393" w:type="dxa"/>
+          </w:tcPr>
+          <w:p>
+            <w:pPr>
+              <w:jc w:val="center"/>
+              <w:rPr>
+                <w:lang w:val="en-US"/>
+              </w:rPr>
+            </w:pPr>
+            <w:r>
+              <w:rPr>
+                <w:lang w:val="en-US"/>
+              </w:rPr>
+              <w:t>29</w:t>
+            </w:r>
+          </w:p>
+        </w:tc>
+        <w:tc>
+          <w:tcPr>
+            <w:tcW w:w="2393" w:type="dxa"/>
+          </w:tcPr>
+          <w:p>
+            <w:pPr>
+              <w:jc w:val="center"/>
+            </w:pPr>
+          </w:p>
+        </w:tc>
+      </w:tr>
+      <w:tr>
+        <w:tc>
+          <w:tcPr>
+            <w:tcW w:w="2392" w:type="dxa"/>
+          </w:tcPr>
+          <w:p>
+            <w:pPr>
+              <w:jc w:val="center"/>
+              <w:rPr>
+                <w:lang w:val="en-US"/>
+              </w:rPr>
+            </w:pPr>
+            <w:r>
+              <w:rPr>
+                <w:lang w:val="en-US"/>
+              </w:rPr>
+              <w:t>05.05.2015</w:t>
+            </w:r>
+          </w:p>
+        </w:tc>
+        <w:tc>
+          <w:tcPr>
+            <w:tcW w:w="2393" w:type="dxa"/>
+          </w:tcPr>
+          <w:p>
+            <w:pPr>
+              <w:jc w:val="center"/>
+            </w:pPr>
+            <w:r>
+              <w:t>92</w:t>
+            </w:r>
+          </w:p>
+        </w:tc>
+        <w:tc>
+          <w:tcPr>
+            <w:tcW w:w="2393" w:type="dxa"/>
+          </w:tcPr>
+          <w:p>
+            <w:pPr>
+              <w:jc w:val="center"/>
+            </w:pPr>
+            <w:r>
+              <w:t>83</w:t>
+            </w:r>
             <w:bookmarkStart w:id="2" w:name="_GoBack"/>
             <w:bookmarkEnd w:id="2"/>
-            <w:r>
-              <w:rPr>
-                <w:lang w:val="en-US"/>
-              </w:rPr>
-              <w:t>.04.2015</w:t>
-            </w:r>
-          </w:p>
-        </w:tc>
-        <w:tc>
-          <w:tcPr>
-            <w:tcW w:w="2393" w:type="dxa"/>
-          </w:tcPr>
-          <w:p>
-            <w:pPr>
-              <w:jc w:val="center"/>
-              <w:rPr>
-                <w:lang w:val="en-US"/>
-              </w:rPr>
-            </w:pPr>
-            <w:r>
-              <w:rPr>
-                <w:lang w:val="en-US"/>
-              </w:rPr>
-              <w:t>95</w:t>
-            </w:r>
-          </w:p>
-        </w:tc>
-        <w:tc>
-          <w:tcPr>
-            <w:tcW w:w="2393" w:type="dxa"/>
-          </w:tcPr>
-          <w:p>
-            <w:pPr>
-              <w:jc w:val="center"/>
-            </w:pPr>
-          </w:p>
-        </w:tc>
-        <w:tc>
-          <w:tcPr>
-            <w:tcW w:w="2393" w:type="dxa"/>
-          </w:tcPr>
-          <w:p>
-            <w:pPr>
-              <w:jc w:val="center"/>
-            </w:pPr>
-          </w:p>
-        </w:tc>
-      </w:tr>
-      <w:tr>
-        <w:tc>
-          <w:tcPr>
-            <w:tcW w:w="2392" w:type="dxa"/>
-          </w:tcPr>
-          <w:p>
-            <w:pPr>
-              <w:jc w:val="center"/>
-            </w:pPr>
-          </w:p>
-        </w:tc>
-        <w:tc>
-          <w:tcPr>
-            <w:tcW w:w="2393" w:type="dxa"/>
-          </w:tcPr>
-          <w:p>
-            <w:pPr>
-              <w:jc w:val="center"/>
-            </w:pPr>
-          </w:p>
-        </w:tc>
-        <w:tc>
-          <w:tcPr>
-            <w:tcW w:w="2393" w:type="dxa"/>
-          </w:tcPr>
-          <w:p>
-            <w:pPr>
-              <w:jc w:val="center"/>
-            </w:pPr>
           </w:p>
         </w:tc>
         <w:tc>
@@ -1964,7 +2135,7 @@
           <w:rPr>
             <w:noProof/>
           </w:rPr>
-          <w:t>2</w:t>
+          <w:t>3</w:t>
         </w:r>
         <w:r>
           <w:fldChar w:fldCharType="end"/>
@@ -5462,7 +5633,7 @@
 </file>
 
 <file path=customXml/itemProps1.xml><?xml version="1.0" encoding="utf-8"?>
-<ds:datastoreItem xmlns:ds="http://schemas.openxmlformats.org/officeDocument/2006/customXml" ds:itemID="{72561FC0-1FF0-4284-8264-710C7E39522A}">
+<ds:datastoreItem xmlns:ds="http://schemas.openxmlformats.org/officeDocument/2006/customXml" ds:itemID="{48D14057-EEAD-4A41-8253-B6F354AC6BC1}">
   <ds:schemaRefs>
     <ds:schemaRef ds:uri="http://schemas.openxmlformats.org/officeDocument/2006/bibliography"/>
   </ds:schemaRefs>
